--- a/data/organizacija/krizaljke/k6_podjela_ug_barovi_u_sirem_smislu_odgovori.docx
+++ b/data/organizacija/krizaljke/k6_podjela_ug_barovi_u_sirem_smislu_odgovori.docx
@@ -1580,13 +1580,7 @@
               <w:rPr>
                 <w:rFonts w:asciiTheme="minorHAnsi" w:eastAsia="Times New Roman" w:hAnsiTheme="minorHAnsi"/>
               </w:rPr>
-              <w:t> </w:t>
-            </w:r>
-            <w:r>
-              <w:rPr>
-                <w:rFonts w:asciiTheme="minorHAnsi" w:eastAsia="Times New Roman" w:hAnsiTheme="minorHAnsi"/>
-              </w:rPr>
-              <w:t xml:space="preserve"> </w:t>
+              <w:t xml:space="preserve">  </w:t>
             </w:r>
           </w:p>
         </w:tc>
@@ -8523,13 +8517,7 @@
               <w:rPr>
                 <w:rFonts w:asciiTheme="minorHAnsi" w:eastAsia="Times New Roman" w:hAnsiTheme="minorHAnsi"/>
               </w:rPr>
-              <w:t> </w:t>
-            </w:r>
-            <w:r>
-              <w:rPr>
-                <w:rFonts w:asciiTheme="minorHAnsi" w:eastAsia="Times New Roman" w:hAnsiTheme="minorHAnsi"/>
-              </w:rPr>
-              <w:t xml:space="preserve"> </w:t>
+              <w:t xml:space="preserve">  </w:t>
             </w:r>
           </w:p>
         </w:tc>
@@ -15293,15 +15281,7 @@
                 <w:sz w:val="20"/>
                 <w:szCs w:val="22"/>
               </w:rPr>
-              <w:t xml:space="preserve"> </w:t>
-            </w:r>
-            <w:r>
-              <w:rPr>
-                <w:rFonts w:asciiTheme="minorHAnsi" w:hAnsiTheme="minorHAnsi"/>
-                <w:sz w:val="20"/>
-                <w:szCs w:val="22"/>
-              </w:rPr>
-              <w:t>ugostiteljski objekt koji nudi jela karakteristična za kraj u kojem se nalazi te vino i rakija iz tog podneblja</w:t>
+              <w:t xml:space="preserve"> ugostiteljski objekt koji nudi jela karakteristična za kraj u kojem se nalazi te vino i rakija iz tog podneblja</w:t>
             </w:r>
           </w:p>
           <w:p>
@@ -15355,15 +15335,7 @@
                 <w:sz w:val="20"/>
                 <w:szCs w:val="22"/>
               </w:rPr>
-              <w:t xml:space="preserve"> stara vrsta ugostiteljski objekta koja nudi usluge pića, napitaka i hladnih jela karakterističnih za ta</w:t>
-            </w:r>
-            <w:r>
-              <w:rPr>
-                <w:rFonts w:asciiTheme="minorHAnsi" w:hAnsiTheme="minorHAnsi"/>
-                <w:sz w:val="20"/>
-                <w:szCs w:val="22"/>
-              </w:rPr>
-              <w:t>j kraj (najčešće rinfuzna pića – rakija, vino, bezalkoholna pića i napitci)</w:t>
+              <w:t xml:space="preserve"> stara vrsta ugostiteljski objekta koja nudi usluge pića, napitaka i hladnih jela karakterističnih za taj kraj (najčešće rinfuzna pića – rakija, vino, bezalkoholna pića i napitci)</w:t>
             </w:r>
           </w:p>
           <w:p>
@@ -15444,15 +15416,7 @@
                 <w:sz w:val="20"/>
                 <w:szCs w:val="22"/>
               </w:rPr>
-              <w:t xml:space="preserve"> </w:t>
-            </w:r>
-            <w:r>
-              <w:rPr>
-                <w:rFonts w:asciiTheme="minorHAnsi" w:hAnsiTheme="minorHAnsi"/>
-                <w:sz w:val="20"/>
-                <w:szCs w:val="22"/>
-              </w:rPr>
-              <w:t>ugostiteljski objekt u kojem se poslužuje više vrsta piva koje se rastače na čaše i vrčeve uz koje se poslužuje poseban izbor toplih i hladnih jela specifičnih za pivnicu (pečena i kuhana mesna jela, kobasice, sendviči, jela od suhog mesa…)</w:t>
+              <w:t xml:space="preserve"> ugostiteljski objekt u kojem se poslužuje više vrsta piva koje se rastače na čaše i vrčeve uz koje se poslužuje poseban izbor toplih i hladnih jela specifičnih za pivnicu (pečena i kuhana mesna jela, kobasice, sendviči, jela od suhog mesa…)</w:t>
             </w:r>
           </w:p>
         </w:tc>
@@ -15514,24 +15478,7 @@
                 <w:sz w:val="20"/>
                 <w:szCs w:val="22"/>
               </w:rPr>
-              <w:t xml:space="preserve"> </w:t>
-            </w:r>
-            <w:bookmarkStart w:id="0" w:name="_GoBack"/>
-            <w:r>
-              <w:rPr>
-                <w:rFonts w:asciiTheme="minorHAnsi" w:hAnsiTheme="minorHAnsi"/>
-                <w:sz w:val="20"/>
-                <w:szCs w:val="22"/>
-              </w:rPr>
-              <w:t>ugost</w:t>
-            </w:r>
-            <w:r>
-              <w:rPr>
-                <w:rFonts w:asciiTheme="minorHAnsi" w:hAnsiTheme="minorHAnsi"/>
-                <w:sz w:val="20"/>
-                <w:szCs w:val="22"/>
-              </w:rPr>
-              <w:t>iteljski objekt u kojem se poslužuju kava i razni pripravci od kave, razni napitci, alkoholna i bezalkoholna pića, topli i hladni sendviči, voće, slastice</w:t>
+              <w:t xml:space="preserve"> ugostiteljski objekt u kojem se poslužuju kava i razni pripravci od kave, razni napitci, alkoholna i bezalkoholna pića, topli i hladni sendviči, voće, slastice</w:t>
             </w:r>
             <w:r>
               <w:rPr>
@@ -15568,6 +15515,24 @@
               </w:rPr>
               <w:t xml:space="preserve"> kavane koje nude kompletne obroke</w:t>
             </w:r>
+            <w:r>
+              <w:rPr>
+                <w:rFonts w:asciiTheme="minorHAnsi" w:hAnsiTheme="minorHAnsi"/>
+                <w:sz w:val="20"/>
+                <w:szCs w:val="22"/>
+              </w:rPr>
+              <w:t xml:space="preserve"> </w:t>
+            </w:r>
+            <w:bookmarkStart w:id="0" w:name="_GoBack"/>
+            <w:r>
+              <w:rPr>
+                <w:rFonts w:asciiTheme="minorHAnsi" w:hAnsiTheme="minorHAnsi"/>
+                <w:sz w:val="20"/>
+                <w:szCs w:val="22"/>
+              </w:rPr>
+              <w:t>za ručak i večeru</w:t>
+            </w:r>
+            <w:bookmarkEnd w:id="0"/>
           </w:p>
           <w:p>
             <w:pPr>
@@ -15593,15 +15558,7 @@
                 <w:sz w:val="20"/>
                 <w:szCs w:val="22"/>
               </w:rPr>
-              <w:t xml:space="preserve"> kavane u kojima se održavaju koncerti klasične glazbe u traja</w:t>
-            </w:r>
-            <w:r>
-              <w:rPr>
-                <w:rFonts w:asciiTheme="minorHAnsi" w:hAnsiTheme="minorHAnsi"/>
-                <w:sz w:val="20"/>
-                <w:szCs w:val="22"/>
-              </w:rPr>
-              <w:t>nju od 1 sat</w:t>
+              <w:t xml:space="preserve"> kavane u kojima se održavaju koncerti klasične glazbe u trajanju od 1 sat</w:t>
             </w:r>
           </w:p>
           <w:p>
@@ -15630,7 +15587,6 @@
               </w:rPr>
               <w:t xml:space="preserve"> ugostiteljski objekt u kojem se tijekom cijelog radnog vremena trebaju posluživati hladna i jednostavna topla jela, alkoholna i bezalkoholna pića te raznovrsni napitci</w:t>
             </w:r>
-            <w:bookmarkEnd w:id="0"/>
           </w:p>
         </w:tc>
       </w:tr>

--- a/data/organizacija/krizaljke/k6_podjela_ug_barovi_u_sirem_smislu_odgovori.docx
+++ b/data/organizacija/krizaljke/k6_podjela_ug_barovi_u_sirem_smislu_odgovori.docx
@@ -5808,40 +5808,39 @@
             <w:tcBorders>
               <w:top w:val="nil"/>
               <w:left w:val="nil"/>
-              <w:bottom w:val="nil"/>
-              <w:right w:val="nil"/>
-            </w:tcBorders>
-            <w:tcMar>
-              <w:top w:w="0" w:type="dxa"/>
-              <w:left w:w="0" w:type="dxa"/>
-              <w:bottom w:w="0" w:type="dxa"/>
-              <w:right w:w="0" w:type="dxa"/>
-            </w:tcMar>
-            <w:vAlign w:val="center"/>
-            <w:hideMark/>
-          </w:tcPr>
-          <w:p>
-            <w:pPr>
-              <w:jc w:val="center"/>
-              <w:rPr>
-                <w:rFonts w:asciiTheme="minorHAnsi" w:eastAsia="Times New Roman" w:hAnsiTheme="minorHAnsi"/>
-              </w:rPr>
-            </w:pPr>
-            <w:r>
-              <w:rPr>
-                <w:rFonts w:asciiTheme="minorHAnsi" w:eastAsia="Times New Roman" w:hAnsiTheme="minorHAnsi"/>
-              </w:rPr>
-              <w:t xml:space="preserve">  </w:t>
-            </w:r>
-          </w:p>
-        </w:tc>
-        <w:tc>
-          <w:tcPr>
-            <w:tcW w:w="450" w:type="dxa"/>
-            <w:tcBorders>
-              <w:top w:val="nil"/>
-              <w:left w:val="nil"/>
-              <w:bottom w:val="nil"/>
+              <w:right w:val="nil"/>
+            </w:tcBorders>
+            <w:tcMar>
+              <w:top w:w="0" w:type="dxa"/>
+              <w:left w:w="0" w:type="dxa"/>
+              <w:bottom w:w="0" w:type="dxa"/>
+              <w:right w:w="0" w:type="dxa"/>
+            </w:tcMar>
+            <w:vAlign w:val="center"/>
+            <w:hideMark/>
+          </w:tcPr>
+          <w:p>
+            <w:pPr>
+              <w:jc w:val="center"/>
+              <w:rPr>
+                <w:rFonts w:asciiTheme="minorHAnsi" w:eastAsia="Times New Roman" w:hAnsiTheme="minorHAnsi"/>
+              </w:rPr>
+            </w:pPr>
+            <w:r>
+              <w:rPr>
+                <w:rFonts w:asciiTheme="minorHAnsi" w:eastAsia="Times New Roman" w:hAnsiTheme="minorHAnsi"/>
+              </w:rPr>
+              <w:t xml:space="preserve">  </w:t>
+            </w:r>
+          </w:p>
+        </w:tc>
+        <w:tc>
+          <w:tcPr>
+            <w:tcW w:w="450" w:type="dxa"/>
+            <w:tcBorders>
+              <w:top w:val="nil"/>
+              <w:left w:val="nil"/>
+              <w:bottom w:val="single" w:sz="6" w:space="0" w:color="000000"/>
               <w:right w:val="nil"/>
             </w:tcBorders>
             <w:tcMar>
@@ -6517,6 +6516,86 @@
           <w:tcPr>
             <w:tcW w:w="450" w:type="dxa"/>
             <w:tcBorders>
+              <w:right w:val="single" w:sz="4" w:space="0" w:color="auto"/>
+            </w:tcBorders>
+            <w:tcMar>
+              <w:top w:w="0" w:type="dxa"/>
+              <w:left w:w="0" w:type="dxa"/>
+              <w:bottom w:w="0" w:type="dxa"/>
+              <w:right w:w="0" w:type="dxa"/>
+            </w:tcMar>
+            <w:vAlign w:val="bottom"/>
+          </w:tcPr>
+          <w:p>
+            <w:pPr>
+              <w:jc w:val="center"/>
+              <w:rPr>
+                <w:rFonts w:asciiTheme="minorHAnsi" w:eastAsia="Times New Roman" w:hAnsiTheme="minorHAnsi"/>
+              </w:rPr>
+            </w:pPr>
+          </w:p>
+        </w:tc>
+        <w:tc>
+          <w:tcPr>
+            <w:tcW w:w="450" w:type="dxa"/>
+            <w:tcBorders>
+              <w:top w:val="single" w:sz="6" w:space="0" w:color="000000"/>
+              <w:left w:val="single" w:sz="4" w:space="0" w:color="auto"/>
+              <w:bottom w:val="single" w:sz="6" w:space="0" w:color="000000"/>
+              <w:right w:val="single" w:sz="6" w:space="0" w:color="000000"/>
+            </w:tcBorders>
+            <w:tcMar>
+              <w:top w:w="0" w:type="dxa"/>
+              <w:left w:w="0" w:type="dxa"/>
+              <w:bottom w:w="0" w:type="dxa"/>
+              <w:right w:w="0" w:type="dxa"/>
+            </w:tcMar>
+            <w:vAlign w:val="bottom"/>
+          </w:tcPr>
+          <w:p>
+            <w:pPr>
+              <w:rPr>
+                <w:rFonts w:asciiTheme="minorHAnsi" w:eastAsia="Times New Roman" w:hAnsiTheme="minorHAnsi"/>
+                <w:sz w:val="15"/>
+                <w:szCs w:val="15"/>
+              </w:rPr>
+            </w:pPr>
+            <w:r>
+              <w:rPr>
+                <w:rFonts w:asciiTheme="minorHAnsi" w:eastAsia="Times New Roman" w:hAnsiTheme="minorHAnsi"/>
+                <w:sz w:val="15"/>
+                <w:szCs w:val="15"/>
+              </w:rPr>
+              <w:t> 5</w:t>
+            </w:r>
+            <w:bookmarkStart w:id="0" w:name="_GoBack"/>
+            <w:bookmarkEnd w:id="0"/>
+          </w:p>
+          <w:p>
+            <w:pPr>
+              <w:jc w:val="center"/>
+              <w:rPr>
+                <w:rFonts w:asciiTheme="minorHAnsi" w:eastAsia="Times New Roman" w:hAnsiTheme="minorHAnsi"/>
+              </w:rPr>
+            </w:pPr>
+            <w:r>
+              <w:rPr>
+                <w:rFonts w:asciiTheme="minorHAnsi" w:eastAsia="Times New Roman" w:hAnsiTheme="minorHAnsi"/>
+              </w:rPr>
+              <w:t>C</w:t>
+            </w:r>
+            <w:r>
+              <w:rPr>
+                <w:rFonts w:asciiTheme="minorHAnsi" w:eastAsia="Times New Roman" w:hAnsiTheme="minorHAnsi"/>
+              </w:rPr>
+              <w:t xml:space="preserve">  </w:t>
+            </w:r>
+          </w:p>
+        </w:tc>
+        <w:tc>
+          <w:tcPr>
+            <w:tcW w:w="450" w:type="dxa"/>
+            <w:tcBorders>
               <w:top w:val="single" w:sz="6" w:space="0" w:color="000000"/>
               <w:left w:val="single" w:sz="6" w:space="0" w:color="000000"/>
               <w:bottom w:val="single" w:sz="6" w:space="0" w:color="000000"/>
@@ -6533,62 +6612,6 @@
           </w:tcPr>
           <w:p>
             <w:pPr>
-              <w:rPr>
-                <w:rFonts w:asciiTheme="minorHAnsi" w:eastAsia="Times New Roman" w:hAnsiTheme="minorHAnsi"/>
-                <w:sz w:val="15"/>
-                <w:szCs w:val="15"/>
-              </w:rPr>
-            </w:pPr>
-            <w:r>
-              <w:rPr>
-                <w:rFonts w:asciiTheme="minorHAnsi" w:eastAsia="Times New Roman" w:hAnsiTheme="minorHAnsi"/>
-                <w:sz w:val="15"/>
-                <w:szCs w:val="15"/>
-              </w:rPr>
-              <w:t> 5</w:t>
-            </w:r>
-          </w:p>
-          <w:p>
-            <w:pPr>
-              <w:jc w:val="center"/>
-              <w:rPr>
-                <w:rFonts w:asciiTheme="minorHAnsi" w:eastAsia="Times New Roman" w:hAnsiTheme="minorHAnsi"/>
-              </w:rPr>
-            </w:pPr>
-            <w:r>
-              <w:rPr>
-                <w:rFonts w:asciiTheme="minorHAnsi" w:eastAsia="Times New Roman" w:hAnsiTheme="minorHAnsi"/>
-              </w:rPr>
-              <w:t>C</w:t>
-            </w:r>
-            <w:r>
-              <w:rPr>
-                <w:rFonts w:asciiTheme="minorHAnsi" w:eastAsia="Times New Roman" w:hAnsiTheme="minorHAnsi"/>
-              </w:rPr>
-              <w:t xml:space="preserve">  </w:t>
-            </w:r>
-          </w:p>
-        </w:tc>
-        <w:tc>
-          <w:tcPr>
-            <w:tcW w:w="450" w:type="dxa"/>
-            <w:tcBorders>
-              <w:top w:val="single" w:sz="6" w:space="0" w:color="000000"/>
-              <w:left w:val="single" w:sz="6" w:space="0" w:color="000000"/>
-              <w:bottom w:val="single" w:sz="6" w:space="0" w:color="000000"/>
-              <w:right w:val="single" w:sz="6" w:space="0" w:color="000000"/>
-            </w:tcBorders>
-            <w:tcMar>
-              <w:top w:w="0" w:type="dxa"/>
-              <w:left w:w="0" w:type="dxa"/>
-              <w:bottom w:w="0" w:type="dxa"/>
-              <w:right w:w="0" w:type="dxa"/>
-            </w:tcMar>
-            <w:vAlign w:val="bottom"/>
-            <w:hideMark/>
-          </w:tcPr>
-          <w:p>
-            <w:pPr>
               <w:jc w:val="center"/>
               <w:rPr>
                 <w:rFonts w:asciiTheme="minorHAnsi" w:eastAsia="Times New Roman" w:hAnsiTheme="minorHAnsi"/>
@@ -6599,39 +6622,6 @@
                 <w:rFonts w:asciiTheme="minorHAnsi" w:eastAsia="Times New Roman" w:hAnsiTheme="minorHAnsi"/>
               </w:rPr>
               <w:t>A</w:t>
-            </w:r>
-          </w:p>
-        </w:tc>
-        <w:tc>
-          <w:tcPr>
-            <w:tcW w:w="450" w:type="dxa"/>
-            <w:tcBorders>
-              <w:top w:val="single" w:sz="6" w:space="0" w:color="000000"/>
-              <w:left w:val="single" w:sz="6" w:space="0" w:color="000000"/>
-              <w:bottom w:val="single" w:sz="6" w:space="0" w:color="000000"/>
-              <w:right w:val="single" w:sz="6" w:space="0" w:color="000000"/>
-            </w:tcBorders>
-            <w:tcMar>
-              <w:top w:w="0" w:type="dxa"/>
-              <w:left w:w="0" w:type="dxa"/>
-              <w:bottom w:w="0" w:type="dxa"/>
-              <w:right w:w="0" w:type="dxa"/>
-            </w:tcMar>
-            <w:vAlign w:val="bottom"/>
-            <w:hideMark/>
-          </w:tcPr>
-          <w:p>
-            <w:pPr>
-              <w:jc w:val="center"/>
-              <w:rPr>
-                <w:rFonts w:asciiTheme="minorHAnsi" w:eastAsia="Times New Roman" w:hAnsiTheme="minorHAnsi"/>
-              </w:rPr>
-            </w:pPr>
-            <w:r>
-              <w:rPr>
-                <w:rFonts w:asciiTheme="minorHAnsi" w:eastAsia="Times New Roman" w:hAnsiTheme="minorHAnsi"/>
-              </w:rPr>
-              <w:t>F</w:t>
             </w:r>
           </w:p>
         </w:tc>
@@ -7251,7 +7241,6 @@
           <w:tcPr>
             <w:tcW w:w="450" w:type="dxa"/>
             <w:tcBorders>
-              <w:top w:val="nil"/>
               <w:left w:val="nil"/>
               <w:bottom w:val="nil"/>
               <w:right w:val="nil"/>
@@ -10223,40 +10212,39 @@
             <w:tcBorders>
               <w:top w:val="nil"/>
               <w:left w:val="nil"/>
-              <w:bottom w:val="nil"/>
-              <w:right w:val="nil"/>
-            </w:tcBorders>
-            <w:tcMar>
-              <w:top w:w="0" w:type="dxa"/>
-              <w:left w:w="0" w:type="dxa"/>
-              <w:bottom w:w="0" w:type="dxa"/>
-              <w:right w:w="0" w:type="dxa"/>
-            </w:tcMar>
-            <w:vAlign w:val="center"/>
-            <w:hideMark/>
-          </w:tcPr>
-          <w:p>
-            <w:pPr>
-              <w:jc w:val="center"/>
-              <w:rPr>
-                <w:rFonts w:asciiTheme="minorHAnsi" w:eastAsia="Times New Roman" w:hAnsiTheme="minorHAnsi"/>
-              </w:rPr>
-            </w:pPr>
-            <w:r>
-              <w:rPr>
-                <w:rFonts w:asciiTheme="minorHAnsi" w:eastAsia="Times New Roman" w:hAnsiTheme="minorHAnsi"/>
-              </w:rPr>
-              <w:t xml:space="preserve">  </w:t>
-            </w:r>
-          </w:p>
-        </w:tc>
-        <w:tc>
-          <w:tcPr>
-            <w:tcW w:w="450" w:type="dxa"/>
-            <w:tcBorders>
-              <w:top w:val="nil"/>
-              <w:left w:val="nil"/>
-              <w:bottom w:val="nil"/>
+              <w:right w:val="nil"/>
+            </w:tcBorders>
+            <w:tcMar>
+              <w:top w:w="0" w:type="dxa"/>
+              <w:left w:w="0" w:type="dxa"/>
+              <w:bottom w:w="0" w:type="dxa"/>
+              <w:right w:w="0" w:type="dxa"/>
+            </w:tcMar>
+            <w:vAlign w:val="center"/>
+            <w:hideMark/>
+          </w:tcPr>
+          <w:p>
+            <w:pPr>
+              <w:jc w:val="center"/>
+              <w:rPr>
+                <w:rFonts w:asciiTheme="minorHAnsi" w:eastAsia="Times New Roman" w:hAnsiTheme="minorHAnsi"/>
+              </w:rPr>
+            </w:pPr>
+            <w:r>
+              <w:rPr>
+                <w:rFonts w:asciiTheme="minorHAnsi" w:eastAsia="Times New Roman" w:hAnsiTheme="minorHAnsi"/>
+              </w:rPr>
+              <w:t xml:space="preserve">  </w:t>
+            </w:r>
+          </w:p>
+        </w:tc>
+        <w:tc>
+          <w:tcPr>
+            <w:tcW w:w="450" w:type="dxa"/>
+            <w:tcBorders>
+              <w:top w:val="nil"/>
+              <w:left w:val="nil"/>
+              <w:bottom w:val="single" w:sz="6" w:space="0" w:color="000000"/>
               <w:right w:val="nil"/>
             </w:tcBorders>
             <w:tcMar>
@@ -10908,29 +10896,129 @@
               <w:top w:val="nil"/>
               <w:left w:val="nil"/>
               <w:bottom w:val="nil"/>
-              <w:right w:val="nil"/>
-            </w:tcBorders>
-            <w:tcMar>
-              <w:top w:w="0" w:type="dxa"/>
-              <w:left w:w="0" w:type="dxa"/>
-              <w:bottom w:w="0" w:type="dxa"/>
-              <w:right w:w="0" w:type="dxa"/>
-            </w:tcMar>
-            <w:vAlign w:val="center"/>
-            <w:hideMark/>
-          </w:tcPr>
-          <w:p>
-            <w:pPr>
-              <w:jc w:val="center"/>
-              <w:rPr>
-                <w:rFonts w:asciiTheme="minorHAnsi" w:eastAsia="Times New Roman" w:hAnsiTheme="minorHAnsi"/>
-              </w:rPr>
-            </w:pPr>
-            <w:r>
-              <w:rPr>
-                <w:rFonts w:asciiTheme="minorHAnsi" w:eastAsia="Times New Roman" w:hAnsiTheme="minorHAnsi"/>
-              </w:rPr>
-              <w:t xml:space="preserve">  </w:t>
+            </w:tcBorders>
+            <w:tcMar>
+              <w:top w:w="0" w:type="dxa"/>
+              <w:left w:w="0" w:type="dxa"/>
+              <w:bottom w:w="0" w:type="dxa"/>
+              <w:right w:w="0" w:type="dxa"/>
+            </w:tcMar>
+            <w:vAlign w:val="center"/>
+            <w:hideMark/>
+          </w:tcPr>
+          <w:p>
+            <w:pPr>
+              <w:jc w:val="center"/>
+              <w:rPr>
+                <w:rFonts w:asciiTheme="minorHAnsi" w:eastAsia="Times New Roman" w:hAnsiTheme="minorHAnsi"/>
+              </w:rPr>
+            </w:pPr>
+            <w:r>
+              <w:rPr>
+                <w:rFonts w:asciiTheme="minorHAnsi" w:eastAsia="Times New Roman" w:hAnsiTheme="minorHAnsi"/>
+              </w:rPr>
+              <w:t xml:space="preserve">  </w:t>
+            </w:r>
+          </w:p>
+        </w:tc>
+        <w:tc>
+          <w:tcPr>
+            <w:tcW w:w="450" w:type="dxa"/>
+            <w:tcBorders>
+              <w:right w:val="single" w:sz="4" w:space="0" w:color="auto"/>
+            </w:tcBorders>
+            <w:tcMar>
+              <w:top w:w="0" w:type="dxa"/>
+              <w:left w:w="0" w:type="dxa"/>
+              <w:bottom w:w="0" w:type="dxa"/>
+              <w:right w:w="0" w:type="dxa"/>
+            </w:tcMar>
+            <w:vAlign w:val="bottom"/>
+            <w:hideMark/>
+          </w:tcPr>
+          <w:p>
+            <w:pPr>
+              <w:rPr>
+                <w:rFonts w:asciiTheme="minorHAnsi" w:eastAsia="Times New Roman" w:hAnsiTheme="minorHAnsi"/>
+              </w:rPr>
+            </w:pPr>
+            <w:r>
+              <w:rPr>
+                <w:rFonts w:asciiTheme="minorHAnsi" w:eastAsia="Times New Roman" w:hAnsiTheme="minorHAnsi"/>
+                <w:sz w:val="15"/>
+                <w:szCs w:val="15"/>
+              </w:rPr>
+              <w:t> </w:t>
+            </w:r>
+          </w:p>
+          <w:p>
+            <w:pPr>
+              <w:jc w:val="center"/>
+              <w:rPr>
+                <w:rFonts w:asciiTheme="minorHAnsi" w:eastAsia="Times New Roman" w:hAnsiTheme="minorHAnsi"/>
+              </w:rPr>
+            </w:pPr>
+            <w:r>
+              <w:rPr>
+                <w:rFonts w:asciiTheme="minorHAnsi" w:eastAsia="Times New Roman" w:hAnsiTheme="minorHAnsi"/>
+              </w:rPr>
+              <w:t xml:space="preserve"> </w:t>
+            </w:r>
+          </w:p>
+        </w:tc>
+        <w:tc>
+          <w:tcPr>
+            <w:tcW w:w="450" w:type="dxa"/>
+            <w:tcBorders>
+              <w:top w:val="single" w:sz="6" w:space="0" w:color="000000"/>
+              <w:left w:val="single" w:sz="4" w:space="0" w:color="auto"/>
+              <w:bottom w:val="single" w:sz="6" w:space="0" w:color="000000"/>
+              <w:right w:val="single" w:sz="6" w:space="0" w:color="000000"/>
+            </w:tcBorders>
+            <w:tcMar>
+              <w:top w:w="0" w:type="dxa"/>
+              <w:left w:w="0" w:type="dxa"/>
+              <w:bottom w:w="0" w:type="dxa"/>
+              <w:right w:w="0" w:type="dxa"/>
+            </w:tcMar>
+            <w:vAlign w:val="bottom"/>
+            <w:hideMark/>
+          </w:tcPr>
+          <w:p>
+            <w:pPr>
+              <w:rPr>
+                <w:rFonts w:asciiTheme="minorHAnsi" w:eastAsia="Times New Roman" w:hAnsiTheme="minorHAnsi"/>
+                <w:sz w:val="15"/>
+                <w:szCs w:val="15"/>
+              </w:rPr>
+            </w:pPr>
+            <w:r>
+              <w:rPr>
+                <w:rFonts w:asciiTheme="minorHAnsi" w:eastAsia="Times New Roman" w:hAnsiTheme="minorHAnsi"/>
+                <w:sz w:val="15"/>
+                <w:szCs w:val="15"/>
+              </w:rPr>
+              <w:t>9</w:t>
+            </w:r>
+          </w:p>
+          <w:p>
+            <w:pPr>
+              <w:jc w:val="center"/>
+              <w:rPr>
+                <w:rFonts w:asciiTheme="minorHAnsi" w:eastAsia="Times New Roman" w:hAnsiTheme="minorHAnsi"/>
+              </w:rPr>
+            </w:pPr>
+            <w:r>
+              <w:rPr>
+                <w:rFonts w:asciiTheme="minorHAnsi" w:eastAsia="Times New Roman" w:hAnsiTheme="minorHAnsi"/>
+              </w:rPr>
+              <w:t>C</w:t>
+            </w:r>
+            <w:r>
+              <w:rPr>
+                <w:rFonts w:asciiTheme="minorHAnsi" w:eastAsia="Times New Roman" w:hAnsiTheme="minorHAnsi"/>
+              </w:rPr>
+              <w:t> </w:t>
             </w:r>
           </w:p>
         </w:tc>
@@ -10954,62 +11042,6 @@
           </w:tcPr>
           <w:p>
             <w:pPr>
-              <w:rPr>
-                <w:rFonts w:asciiTheme="minorHAnsi" w:eastAsia="Times New Roman" w:hAnsiTheme="minorHAnsi"/>
-                <w:sz w:val="15"/>
-                <w:szCs w:val="15"/>
-              </w:rPr>
-            </w:pPr>
-            <w:r>
-              <w:rPr>
-                <w:rFonts w:asciiTheme="minorHAnsi" w:eastAsia="Times New Roman" w:hAnsiTheme="minorHAnsi"/>
-                <w:sz w:val="15"/>
-                <w:szCs w:val="15"/>
-              </w:rPr>
-              <w:t> 9</w:t>
-            </w:r>
-          </w:p>
-          <w:p>
-            <w:pPr>
-              <w:jc w:val="center"/>
-              <w:rPr>
-                <w:rFonts w:asciiTheme="minorHAnsi" w:eastAsia="Times New Roman" w:hAnsiTheme="minorHAnsi"/>
-              </w:rPr>
-            </w:pPr>
-            <w:r>
-              <w:rPr>
-                <w:rFonts w:asciiTheme="minorHAnsi" w:eastAsia="Times New Roman" w:hAnsiTheme="minorHAnsi"/>
-              </w:rPr>
-              <w:t>C</w:t>
-            </w:r>
-            <w:r>
-              <w:rPr>
-                <w:rFonts w:asciiTheme="minorHAnsi" w:eastAsia="Times New Roman" w:hAnsiTheme="minorHAnsi"/>
-              </w:rPr>
-              <w:t xml:space="preserve">  </w:t>
-            </w:r>
-          </w:p>
-        </w:tc>
-        <w:tc>
-          <w:tcPr>
-            <w:tcW w:w="450" w:type="dxa"/>
-            <w:tcBorders>
-              <w:top w:val="single" w:sz="6" w:space="0" w:color="000000"/>
-              <w:left w:val="single" w:sz="6" w:space="0" w:color="000000"/>
-              <w:bottom w:val="single" w:sz="6" w:space="0" w:color="000000"/>
-              <w:right w:val="single" w:sz="6" w:space="0" w:color="000000"/>
-            </w:tcBorders>
-            <w:tcMar>
-              <w:top w:w="0" w:type="dxa"/>
-              <w:left w:w="0" w:type="dxa"/>
-              <w:bottom w:w="0" w:type="dxa"/>
-              <w:right w:w="0" w:type="dxa"/>
-            </w:tcMar>
-            <w:vAlign w:val="bottom"/>
-            <w:hideMark/>
-          </w:tcPr>
-          <w:p>
-            <w:pPr>
               <w:jc w:val="center"/>
               <w:rPr>
                 <w:rFonts w:asciiTheme="minorHAnsi" w:eastAsia="Times New Roman" w:hAnsiTheme="minorHAnsi"/>
@@ -11020,39 +11052,6 @@
                 <w:rFonts w:asciiTheme="minorHAnsi" w:eastAsia="Times New Roman" w:hAnsiTheme="minorHAnsi"/>
               </w:rPr>
               <w:t>A</w:t>
-            </w:r>
-          </w:p>
-        </w:tc>
-        <w:tc>
-          <w:tcPr>
-            <w:tcW w:w="450" w:type="dxa"/>
-            <w:tcBorders>
-              <w:top w:val="single" w:sz="6" w:space="0" w:color="000000"/>
-              <w:left w:val="single" w:sz="6" w:space="0" w:color="000000"/>
-              <w:bottom w:val="single" w:sz="6" w:space="0" w:color="000000"/>
-              <w:right w:val="single" w:sz="6" w:space="0" w:color="000000"/>
-            </w:tcBorders>
-            <w:tcMar>
-              <w:top w:w="0" w:type="dxa"/>
-              <w:left w:w="0" w:type="dxa"/>
-              <w:bottom w:w="0" w:type="dxa"/>
-              <w:right w:w="0" w:type="dxa"/>
-            </w:tcMar>
-            <w:vAlign w:val="bottom"/>
-            <w:hideMark/>
-          </w:tcPr>
-          <w:p>
-            <w:pPr>
-              <w:jc w:val="center"/>
-              <w:rPr>
-                <w:rFonts w:asciiTheme="minorHAnsi" w:eastAsia="Times New Roman" w:hAnsiTheme="minorHAnsi"/>
-              </w:rPr>
-            </w:pPr>
-            <w:r>
-              <w:rPr>
-                <w:rFonts w:asciiTheme="minorHAnsi" w:eastAsia="Times New Roman" w:hAnsiTheme="minorHAnsi"/>
-              </w:rPr>
-              <w:t>F</w:t>
             </w:r>
           </w:p>
         </w:tc>
@@ -11678,7 +11677,6 @@
           <w:tcPr>
             <w:tcW w:w="450" w:type="dxa"/>
             <w:tcBorders>
-              <w:top w:val="nil"/>
               <w:left w:val="nil"/>
               <w:bottom w:val="nil"/>
               <w:right w:val="nil"/>
@@ -15521,18 +15519,8 @@
                 <w:sz w:val="20"/>
                 <w:szCs w:val="22"/>
               </w:rPr>
-              <w:t xml:space="preserve"> </w:t>
-            </w:r>
-            <w:bookmarkStart w:id="0" w:name="_GoBack"/>
-            <w:r>
-              <w:rPr>
-                <w:rFonts w:asciiTheme="minorHAnsi" w:hAnsiTheme="minorHAnsi"/>
-                <w:sz w:val="20"/>
-                <w:szCs w:val="22"/>
-              </w:rPr>
-              <w:t>za ručak i večeru</w:t>
-            </w:r>
-            <w:bookmarkEnd w:id="0"/>
+              <w:t xml:space="preserve"> za ručak i večeru</w:t>
+            </w:r>
           </w:p>
           <w:p>
             <w:pPr>
